--- a/Third-Year/Deutsch/Kurzgeschichte/Figurencharakterisierung/Spaghetti/Schülerlösung/Charakterisierung von Heinz - SchopfJ.docx
+++ b/Third-Year/Deutsch/Kurzgeschichte/Figurencharakterisierung/Spaghetti/Schülerlösung/Charakterisierung von Heinz - SchopfJ.docx
@@ -3,11 +3,17 @@
 <w:document xmlns:wpc="http://schemas.microsoft.com/office/word/2010/wordprocessingCanvas" xmlns:cx="http://schemas.microsoft.com/office/drawing/2014/chartex" xmlns:cx1="http://schemas.microsoft.com/office/drawing/2015/9/8/chartex" xmlns:cx2="http://schemas.microsoft.com/office/drawing/2015/10/21/chartex" xmlns:cx3="http://schemas.microsoft.com/office/drawing/2016/5/9/chartex" xmlns:cx4="http://schemas.microsoft.com/office/drawing/2016/5/10/chartex" xmlns:cx5="http://schemas.microsoft.com/office/drawing/2016/5/11/chartex" xmlns:cx6="http://schemas.microsoft.com/office/drawing/2016/5/12/chartex" xmlns:cx7="http://schemas.microsoft.com/office/drawing/2016/5/13/chartex" xmlns:cx8="http://schemas.microsoft.com/office/drawing/2016/5/14/chartex" xmlns:mc="http://schemas.openxmlformats.org/markup-compatibility/2006" xmlns:aink="http://schemas.microsoft.com/office/drawing/2016/ink" xmlns:am3d="http://schemas.microsoft.com/office/drawing/2017/model3d" xmlns:o="urn:schemas-microsoft-com:office:office" xmlns:oel="http://schemas.microsoft.com/office/2019/extlst" xmlns:r="http://schemas.openxmlformats.org/officeDocument/2006/relationships" xmlns:m="http://schemas.openxmlformats.org/officeDocument/2006/math" xmlns:v="urn:schemas-microsoft-com:vml" xmlns:wp14="http://schemas.microsoft.com/office/word/2010/wordprocessingDrawing" xmlns:wp="http://schemas.openxmlformats.org/drawingml/2006/wordprocessingDrawing" xmlns:w10="urn:schemas-microsoft-com:office:word" xmlns:w="http://schemas.openxmlformats.org/wordprocessingml/2006/main" xmlns:w14="http://schemas.microsoft.com/office/word/2010/wordml" xmlns:w15="http://schemas.microsoft.com/office/word/2012/wordml" xmlns:w16cex="http://schemas.microsoft.com/office/word/2018/wordml/cex" xmlns:w16cid="http://schemas.microsoft.com/office/word/2016/wordml/cid" xmlns:w16="http://schemas.microsoft.com/office/word/2018/wordml" xmlns:w16sdtdh="http://schemas.microsoft.com/office/word/2020/wordml/sdtdatahash" xmlns:w16se="http://schemas.microsoft.com/office/word/2015/wordml/symex" xmlns:wpg="http://schemas.microsoft.com/office/word/2010/wordprocessingGroup" xmlns:wpi="http://schemas.microsoft.com/office/word/2010/wordprocessingInk" xmlns:wne="http://schemas.microsoft.com/office/word/2006/wordml" xmlns:wps="http://schemas.microsoft.com/office/word/2010/wordprocessingShape" mc:Ignorable="w14 w15 w16se w16cid w16 w16cex w16sdtdh wp14">
   <w:body>
     <w:p>
+      <w:pPr>
+        <w:ind w:left="708"/>
+      </w:pPr>
       <w:r>
         <w:t>Charakterisierung von Heinz:</w:t>
       </w:r>
     </w:p>
     <w:p>
+      <w:pPr>
+        <w:ind w:left="708"/>
+      </w:pPr>
       <w:r>
         <w:t>In der</w:t>
       </w:r>
@@ -69,6 +75,9 @@
       </w:r>
     </w:p>
     <w:p>
+      <w:pPr>
+        <w:ind w:left="708"/>
+      </w:pPr>
       <w:r>
         <w:t xml:space="preserve">Heinz ist ein </w:t>
       </w:r>
@@ -82,27 +91,15 @@
         <w:t xml:space="preserve">scheinbar </w:t>
       </w:r>
       <w:r>
-        <w:t>in der Phase befindet, in der er nach Anerkennung und Selbstbestätigung sucht</w:t>
-      </w:r>
-      <w:r>
-        <w:t xml:space="preserve"> (Z. 1, 5f</w:t>
+        <w:t>in der Phase befindet, in der er nach Anerkennung und Selbstbestätigung sucht (Z. 1, 5f</w:t>
       </w:r>
       <w:proofErr w:type="gramStart"/>
       <w:r>
-        <w:t xml:space="preserve">, </w:t>
-      </w:r>
-      <w:r>
-        <w:t>.</w:t>
+        <w:t>, .</w:t>
       </w:r>
       <w:proofErr w:type="gramEnd"/>
       <w:r>
-        <w:t>).</w:t>
-      </w:r>
-      <w:r>
-        <w:t xml:space="preserve"> Er legt viel Wert darauf, in der Klasse</w:t>
-      </w:r>
-      <w:r>
-        <w:t xml:space="preserve"> (Z. </w:t>
+        <w:t xml:space="preserve">). Er legt viel Wert darauf, in der Klasse (Z. </w:t>
       </w:r>
       <w:r>
         <w:t>5f, 1)</w:t>
@@ -139,6 +136,9 @@
       </w:r>
     </w:p>
     <w:p>
+      <w:pPr>
+        <w:ind w:left="708"/>
+      </w:pPr>
       <w:r>
         <w:t xml:space="preserve">Obwohl er sich als </w:t>
       </w:r>
@@ -191,6 +191,9 @@
       </w:r>
     </w:p>
     <w:p>
+      <w:pPr>
+        <w:ind w:left="708"/>
+      </w:pPr>
       <w:r>
         <w:t xml:space="preserve">Heinz zeigt Sparsamkeit, indem er </w:t>
       </w:r>
@@ -228,6 +231,9 @@
       </w:r>
     </w:p>
     <w:p>
+      <w:pPr>
+        <w:ind w:left="708"/>
+      </w:pPr>
       <w:r>
         <w:t>In der Konfrontation mit dem schwarzen Asylbewerber</w:t>
       </w:r>
@@ -263,17 +269,11 @@
       </w:r>
     </w:p>
     <w:p>
-      <w:r>
-        <w:t>Während der</w:t>
-      </w:r>
-      <w:r>
-        <w:t xml:space="preserve"> </w:t>
-      </w:r>
-      <w:r>
-        <w:t>Konfrontation</w:t>
-      </w:r>
-      <w:r>
-        <w:t xml:space="preserve"> wird beschrieben wie „sein Pulli </w:t>
+      <w:pPr>
+        <w:ind w:left="708"/>
+      </w:pPr>
+      <w:r>
+        <w:t xml:space="preserve">Während der Konfrontation wird beschrieben wie „sein Pulli </w:t>
       </w:r>
       <w:r>
         <w:t>juckte</w:t>
@@ -322,6 +322,9 @@
       </w:r>
     </w:p>
     <w:p>
+      <w:pPr>
+        <w:ind w:left="708"/>
+      </w:pPr>
       <w:r>
         <w:t xml:space="preserve"> Als </w:t>
       </w:r>
@@ -366,6 +369,9 @@
       </w:r>
     </w:p>
     <w:p>
+      <w:pPr>
+        <w:ind w:left="708"/>
+      </w:pPr>
       <w:r>
         <w:t xml:space="preserve">Doch </w:t>
       </w:r>
@@ -413,6 +419,9 @@
       </w:r>
     </w:p>
     <w:p>
+      <w:pPr>
+        <w:ind w:left="708"/>
+      </w:pPr>
       <w:r>
         <w:t xml:space="preserve">Es entsteht ein </w:t>
       </w:r>
